--- a/Prueba de salida curso UX.docx
+++ b/Prueba de salida curso UX.docx
@@ -10,6 +10,24 @@
           <w:szCs w:val="96"/>
         </w:rPr>
       </w:pPr>
+    </w:p>
+    <w:p>
+      <w:pPr>
+        <w:jc w:val="center"/>
+        <w:rPr>
+          <w:sz w:val="96"/>
+          <w:szCs w:val="96"/>
+        </w:rPr>
+      </w:pPr>
+    </w:p>
+    <w:p>
+      <w:pPr>
+        <w:jc w:val="center"/>
+        <w:rPr>
+          <w:sz w:val="96"/>
+          <w:szCs w:val="96"/>
+        </w:rPr>
+      </w:pPr>
       <w:r>
         <w:rPr>
           <w:noProof/>
@@ -18,18 +36,10 @@
           <w:lang w:eastAsia="es-CL"/>
         </w:rPr>
         <w:drawing>
-          <wp:anchor distT="0" distB="0" distL="114300" distR="114300" simplePos="0" relativeHeight="251658240" behindDoc="0" locked="0" layoutInCell="1" allowOverlap="1">
-            <wp:simplePos x="1076325" y="895350"/>
-            <wp:positionH relativeFrom="margin">
-              <wp:align>center</wp:align>
-            </wp:positionH>
-            <wp:positionV relativeFrom="margin">
-              <wp:align>center</wp:align>
-            </wp:positionV>
-            <wp:extent cx="5612130" cy="1823720"/>
-            <wp:effectExtent l="0" t="0" r="7620" b="5080"/>
-            <wp:wrapSquare wrapText="bothSides"/>
-            <wp:docPr id="1" name="Imagen 1"/>
+          <wp:inline distT="0" distB="0" distL="0" distR="0">
+            <wp:extent cx="5612130" cy="2499360"/>
+            <wp:effectExtent l="0" t="0" r="0" b="0"/>
+            <wp:docPr id="5" name="Imagen 5"/>
             <wp:cNvGraphicFramePr>
               <a:graphicFrameLocks xmlns:a="http://schemas.openxmlformats.org/drawingml/2006/main" noChangeAspect="1"/>
             </wp:cNvGraphicFramePr>
@@ -37,7 +47,7 @@
               <a:graphicData uri="http://schemas.openxmlformats.org/drawingml/2006/picture">
                 <pic:pic xmlns:pic="http://schemas.openxmlformats.org/drawingml/2006/picture">
                   <pic:nvPicPr>
-                    <pic:cNvPr id="1" name="tejedoras-logo.jpg"/>
+                    <pic:cNvPr id="5" name="recomiendo-logo-home-3.png"/>
                     <pic:cNvPicPr/>
                   </pic:nvPicPr>
                   <pic:blipFill>
@@ -55,7 +65,7 @@
                   <pic:spPr>
                     <a:xfrm>
                       <a:off x="0" y="0"/>
-                      <a:ext cx="5612130" cy="1823720"/>
+                      <a:ext cx="5612130" cy="2499360"/>
                     </a:xfrm>
                     <a:prstGeom prst="rect">
                       <a:avLst/>
@@ -64,25 +74,9 @@
                 </pic:pic>
               </a:graphicData>
             </a:graphic>
-          </wp:anchor>
+          </wp:inline>
         </w:drawing>
       </w:r>
-    </w:p>
-    <w:p>
-      <w:pPr>
-        <w:rPr>
-          <w:sz w:val="96"/>
-          <w:szCs w:val="96"/>
-        </w:rPr>
-      </w:pPr>
-    </w:p>
-    <w:p>
-      <w:pPr>
-        <w:rPr>
-          <w:sz w:val="96"/>
-          <w:szCs w:val="96"/>
-        </w:rPr>
-      </w:pPr>
     </w:p>
     <w:p>
       <w:pPr>
@@ -186,6 +180,26 @@
           <w:szCs w:val="36"/>
         </w:rPr>
       </w:pPr>
+    </w:p>
+    <w:p>
+      <w:pPr>
+        <w:pStyle w:val="Encabezado"/>
+        <w:rPr>
+          <w:b/>
+          <w:sz w:val="36"/>
+          <w:szCs w:val="36"/>
+        </w:rPr>
+      </w:pPr>
+    </w:p>
+    <w:p>
+      <w:pPr>
+        <w:pStyle w:val="Encabezado"/>
+        <w:rPr>
+          <w:b/>
+          <w:sz w:val="36"/>
+          <w:szCs w:val="36"/>
+        </w:rPr>
+      </w:pPr>
       <w:r>
         <w:rPr>
           <w:b/>
@@ -243,56 +257,35 @@
       <w:r>
         <w:rPr>
           <w:rFonts w:asciiTheme="minorHAnsi" w:hAnsiTheme="minorHAnsi" w:cstheme="minorHAnsi"/>
+          <w:sz w:val="28"/>
+          <w:szCs w:val="28"/>
+        </w:rPr>
+        <w:t xml:space="preserve">Recomiendo Chile nació como un programa de cultura familiar en el canal 13, el cual se estrenó en el año 2018, ocupando un espacio los días domingos, en la actualidad se pasó a los días sábados, en sábados de reportajes, recogiendo la identidad culinaria chilena en todos los rincones del país. A partir de esta notoriedad que tuvo en televisión, se creó la empresa recomiendo chile, en donde se hacen diversos eventos en lugares masivos, el </w:t>
+      </w:r>
+      <w:r>
+        <w:rPr>
+          <w:rFonts w:asciiTheme="minorHAnsi" w:hAnsiTheme="minorHAnsi" w:cstheme="minorHAnsi"/>
+          <w:sz w:val="28"/>
+          <w:szCs w:val="28"/>
+        </w:rPr>
+        <w:t>último</w:t>
+      </w:r>
+      <w:r>
+        <w:rPr>
+          <w:rFonts w:asciiTheme="minorHAnsi" w:hAnsiTheme="minorHAnsi" w:cstheme="minorHAnsi"/>
+          <w:sz w:val="28"/>
+          <w:szCs w:val="28"/>
+        </w:rPr>
+        <w:t xml:space="preserve"> se hizo en parque Inés de Suarez teniendo más de 50 puestos de comidas para el deleite de todos los participantes.</w:t>
+      </w:r>
+      <w:r>
+        <w:rPr>
+          <w:rFonts w:asciiTheme="minorHAnsi" w:hAnsiTheme="minorHAnsi" w:cstheme="minorHAnsi"/>
           <w:color w:val="000000"/>
           <w:sz w:val="28"/>
           <w:szCs w:val="28"/>
         </w:rPr>
-        <w:t>G</w:t>
-      </w:r>
-      <w:r>
-        <w:rPr>
-          <w:rFonts w:asciiTheme="minorHAnsi" w:hAnsiTheme="minorHAnsi" w:cstheme="minorHAnsi"/>
-          <w:color w:val="000000"/>
-          <w:sz w:val="28"/>
-          <w:szCs w:val="28"/>
-        </w:rPr>
-        <w:t>rupo de emprendedoras</w:t>
-      </w:r>
-      <w:r>
-        <w:rPr>
-          <w:rFonts w:asciiTheme="minorHAnsi" w:hAnsiTheme="minorHAnsi" w:cstheme="minorHAnsi"/>
-          <w:color w:val="000000"/>
-          <w:sz w:val="28"/>
-          <w:szCs w:val="28"/>
-        </w:rPr>
-        <w:t xml:space="preserve"> de la comuna de La Ligua,</w:t>
-      </w:r>
-      <w:r>
-        <w:rPr>
-          <w:rFonts w:asciiTheme="minorHAnsi" w:hAnsiTheme="minorHAnsi" w:cstheme="minorHAnsi"/>
-          <w:color w:val="000000"/>
-          <w:sz w:val="28"/>
-          <w:szCs w:val="28"/>
-        </w:rPr>
-        <w:t xml:space="preserve"> región de Valparaíso</w:t>
-      </w:r>
-      <w:r>
-        <w:rPr>
-          <w:rFonts w:asciiTheme="minorHAnsi" w:hAnsiTheme="minorHAnsi" w:cstheme="minorHAnsi"/>
-          <w:color w:val="000000"/>
-          <w:sz w:val="28"/>
-          <w:szCs w:val="28"/>
-        </w:rPr>
-        <w:t>, crean</w:t>
-      </w:r>
-      <w:r>
-        <w:rPr>
-          <w:rFonts w:asciiTheme="minorHAnsi" w:hAnsiTheme="minorHAnsi" w:cstheme="minorHAnsi"/>
-          <w:color w:val="000000"/>
-          <w:sz w:val="28"/>
-          <w:szCs w:val="28"/>
-        </w:rPr>
-        <w:t xml:space="preserve"> una asociación comercial para vender sus tejidos a todo Chile a través de una plataforma de ecommerce. Su idea es mostrar la variedad de productos, reforzar el carácter artesanal de sus creaciones y, efectivamente, conectar con más clientes mediante un canal de ventas online. </w:t>
+        <w:t> </w:t>
       </w:r>
     </w:p>
     <w:p>
@@ -338,20 +331,26 @@
       <w:r>
         <w:rPr>
           <w:rFonts w:asciiTheme="minorHAnsi" w:hAnsiTheme="minorHAnsi" w:cstheme="minorHAnsi"/>
-          <w:color w:val="000000"/>
-          <w:sz w:val="28"/>
-          <w:szCs w:val="28"/>
-        </w:rPr>
-        <w:t>Crear una plataforma ecommerce</w:t>
-      </w:r>
-      <w:r>
-        <w:rPr>
-          <w:rFonts w:asciiTheme="minorHAnsi" w:hAnsiTheme="minorHAnsi" w:cstheme="minorHAnsi"/>
-          <w:color w:val="000000"/>
-          <w:sz w:val="28"/>
-          <w:szCs w:val="28"/>
-        </w:rPr>
-        <w:t xml:space="preserve"> llamativa para el usuario objetivo (mujeres, rango etario de 40 años en adelante)</w:t>
+          <w:sz w:val="28"/>
+          <w:szCs w:val="28"/>
+        </w:rPr>
+        <w:t>C</w:t>
+      </w:r>
+      <w:r>
+        <w:rPr>
+          <w:rFonts w:asciiTheme="minorHAnsi" w:hAnsiTheme="minorHAnsi" w:cstheme="minorHAnsi"/>
+          <w:sz w:val="28"/>
+          <w:szCs w:val="28"/>
+        </w:rPr>
+        <w:t>rear un nuevo medio de comunicación y publicación de los eventos que hace Recomiendo Chile</w:t>
+      </w:r>
+      <w:r>
+        <w:rPr>
+          <w:rFonts w:asciiTheme="minorHAnsi" w:hAnsiTheme="minorHAnsi" w:cstheme="minorHAnsi"/>
+          <w:sz w:val="28"/>
+          <w:szCs w:val="28"/>
+        </w:rPr>
+        <w:t>.</w:t>
       </w:r>
     </w:p>
     <w:p>
@@ -377,7 +376,16 @@
           <w:sz w:val="28"/>
           <w:szCs w:val="28"/>
         </w:rPr>
-        <w:t xml:space="preserve">Sitio de fácil navegación </w:t>
+        <w:t xml:space="preserve">Sitio de fácil </w:t>
+      </w:r>
+      <w:r>
+        <w:rPr>
+          <w:rFonts w:asciiTheme="minorHAnsi" w:hAnsiTheme="minorHAnsi" w:cstheme="minorHAnsi"/>
+          <w:color w:val="000000"/>
+          <w:sz w:val="28"/>
+          <w:szCs w:val="28"/>
+        </w:rPr>
+        <w:t>navegación.</w:t>
       </w:r>
     </w:p>
     <w:p>
@@ -403,7 +411,7 @@
           <w:sz w:val="28"/>
           <w:szCs w:val="28"/>
         </w:rPr>
-        <w:t>Estipular claramente las Políticas de devolución</w:t>
+        <w:t>Aumentar el uso de la página presente en redes sociales.</w:t>
       </w:r>
     </w:p>
     <w:p>
@@ -429,7 +437,7 @@
           <w:sz w:val="28"/>
           <w:szCs w:val="28"/>
         </w:rPr>
-        <w:t>Generar confianza y seguridad en el usuario</w:t>
+        <w:t>Priorizar metodología Mobile first.</w:t>
       </w:r>
     </w:p>
     <w:p>
@@ -509,14 +517,43 @@
           <w:sz w:val="28"/>
           <w:szCs w:val="28"/>
         </w:rPr>
-        <w:t xml:space="preserve"> un carrusel en el header de la plataforma, en la cual se visualizaran productos nuevos, promociones e información de certificaciones y/o instituciones que respalden a nuestro cliente. También incluiremos un pop up al entrar en el sitio, el cual nos indicará </w:t>
-      </w:r>
-      <w:r>
-        <w:rPr>
-          <w:sz w:val="28"/>
-          <w:szCs w:val="28"/>
-        </w:rPr>
-        <w:t>las áreas de despacho.</w:t>
+        <w:t xml:space="preserve"> un carrusel en el header de la plataforma</w:t>
+      </w:r>
+      <w:r>
+        <w:rPr>
+          <w:sz w:val="28"/>
+          <w:szCs w:val="28"/>
+        </w:rPr>
+        <w:t xml:space="preserve"> que a la vez, funcionará como </w:t>
+      </w:r>
+      <w:r>
+        <w:rPr>
+          <w:b/>
+          <w:sz w:val="28"/>
+          <w:szCs w:val="28"/>
+        </w:rPr>
+        <w:t>big hero</w:t>
+      </w:r>
+      <w:r>
+        <w:rPr>
+          <w:sz w:val="28"/>
+          <w:szCs w:val="28"/>
+        </w:rPr>
+        <w:t>, en la</w:t>
+      </w:r>
+      <w:r>
+        <w:rPr>
+          <w:sz w:val="28"/>
+          <w:szCs w:val="28"/>
+        </w:rPr>
+        <w:t xml:space="preserve"> cual se visualizaran </w:t>
+      </w:r>
+      <w:r>
+        <w:rPr>
+          <w:sz w:val="28"/>
+          <w:szCs w:val="28"/>
+        </w:rPr>
+        <w:t>platillos típicos chilenos, viajes y personas conocidas en el arte culinario chileno.</w:t>
       </w:r>
     </w:p>
     <w:p>
@@ -553,14 +590,64 @@
           <w:sz w:val="28"/>
           <w:szCs w:val="28"/>
         </w:rPr>
-        <w:t>Ya que el propósito de la plataforma es comercializar tejidos, se implementará un diseño modular de cards que muestren los productos, sus características, valores, etc</w:t>
-      </w:r>
-      <w:r>
-        <w:rPr>
-          <w:sz w:val="28"/>
-          <w:szCs w:val="28"/>
-        </w:rPr>
-        <w:t>. Y se utilizara una paleta de colores cálida, que evoque el calor y abrigo que otorgan los tejidos.</w:t>
+        <w:t xml:space="preserve">Ya que el propósito de la plataforma es </w:t>
+      </w:r>
+      <w:r>
+        <w:rPr>
+          <w:sz w:val="28"/>
+          <w:szCs w:val="28"/>
+        </w:rPr>
+        <w:t>aumentar las visitas de la página en redes sociales</w:t>
+      </w:r>
+      <w:r>
+        <w:rPr>
+          <w:sz w:val="28"/>
+          <w:szCs w:val="28"/>
+        </w:rPr>
+        <w:t xml:space="preserve">, se implementará </w:t>
+      </w:r>
+      <w:r>
+        <w:rPr>
+          <w:sz w:val="28"/>
+          <w:szCs w:val="28"/>
+        </w:rPr>
+        <w:t xml:space="preserve">un </w:t>
+      </w:r>
+      <w:r>
+        <w:rPr>
+          <w:b/>
+          <w:sz w:val="28"/>
+          <w:szCs w:val="28"/>
+        </w:rPr>
+        <w:t>Social bar fixed</w:t>
+      </w:r>
+      <w:r>
+        <w:rPr>
+          <w:sz w:val="28"/>
+          <w:szCs w:val="28"/>
+        </w:rPr>
+        <w:t xml:space="preserve"> para que el usuario pueda ingresar a las redes sociales de la página en todo momento. También realizaremos la plataforma bajo un diseño </w:t>
+      </w:r>
+      <w:r>
+        <w:rPr>
+          <w:sz w:val="28"/>
+          <w:szCs w:val="28"/>
+        </w:rPr>
+        <w:t>Big hero</w:t>
+      </w:r>
+      <w:r>
+        <w:rPr>
+          <w:sz w:val="28"/>
+          <w:szCs w:val="28"/>
+        </w:rPr>
+        <w:t xml:space="preserve"> y limpio, para darle enfoque a las imágenes y generar una lectura fácil y fluida</w:t>
+      </w:r>
+      <w:r>
+        <w:rPr>
+          <w:sz w:val="28"/>
+          <w:szCs w:val="28"/>
+        </w:rPr>
+        <w:t>.</w:t>
       </w:r>
     </w:p>
     <w:p>
@@ -589,7 +676,7 @@
           <w:sz w:val="28"/>
           <w:szCs w:val="28"/>
         </w:rPr>
-        <w:t>Se ofrecerá un atractivo descuento en la primera compra a las personas que se registren en el sitio y también se invitará a una suscripción, la cual otorgará mensualmente (por un monto X), productos especiales que llegarán directamente al domicilio del usuario.</w:t>
+        <w:t>Ya que el sitio se trata de un programa de viajes y arte culinario, en cada nuevo capítulo, se facilitarán listas de recetas de los platos que aparezcan en el programa, los cuales podrán verse en línea o descargarlos directamente. Además de ofrecer información de los lugares visitados.</w:t>
       </w:r>
     </w:p>
     <w:p>
@@ -600,8 +687,11 @@
           <w:b/>
           <w:sz w:val="28"/>
           <w:szCs w:val="28"/>
-        </w:rPr>
-      </w:pPr>
+          <w:u w:val="single"/>
+        </w:rPr>
+      </w:pPr>
+      <w:bookmarkStart w:id="0" w:name="_GoBack"/>
+      <w:bookmarkEnd w:id="0"/>
     </w:p>
     <w:p>
       <w:pPr>
@@ -656,7 +746,6 @@
           <w:sz w:val="28"/>
           <w:szCs w:val="28"/>
         </w:rPr>
-        <w:lastRenderedPageBreak/>
         <w:t xml:space="preserve">Sketch del sitio </w:t>
       </w:r>
     </w:p>
@@ -1261,6 +1350,7 @@
           <w:sz w:val="28"/>
           <w:szCs w:val="28"/>
         </w:rPr>
+        <w:lastRenderedPageBreak/>
         <w:t>Árbol jerárquico</w:t>
       </w:r>
       <w:r>
@@ -1324,7 +1414,6 @@
           <w:sz w:val="28"/>
           <w:szCs w:val="28"/>
         </w:rPr>
-        <w:lastRenderedPageBreak/>
         <w:t>Site Map:</w:t>
       </w:r>
       <w:r>
@@ -1478,7 +1567,6 @@
           <w:sz w:val="28"/>
           <w:szCs w:val="28"/>
         </w:rPr>
-        <w:lastRenderedPageBreak/>
         <w:t xml:space="preserve">Wireframe: </w:t>
       </w:r>
       <w:r>
@@ -1595,7 +1683,6 @@
         <w:rPr>
           <w:b/>
         </w:rPr>
-        <w:lastRenderedPageBreak/>
         <w:t>UX/UI</w:t>
       </w:r>
     </w:p>
@@ -1690,26 +1777,14 @@
       <w:r>
         <w:t xml:space="preserve">               </w:t>
       </w:r>
-      <w:bookmarkStart w:id="0" w:name="_GoBack"/>
-      <w:bookmarkEnd w:id="0"/>
-      <w:r>
-        <w:fldChar w:fldCharType="begin"/>
-      </w:r>
-      <w:r>
-        <w:instrText xml:space="preserve"> HYPERLINK "https://luis-toro-erices.github.io/tejedoras/" </w:instrText>
-      </w:r>
-      <w:r>
-        <w:fldChar w:fldCharType="separate"/>
-      </w:r>
-      <w:r>
-        <w:rPr>
-          <w:rStyle w:val="Hipervnculo"/>
-        </w:rPr>
-        <w:t>https://luis-toro-erices.github.io/tejedoras/</w:t>
-      </w:r>
-      <w:r>
-        <w:fldChar w:fldCharType="end"/>
-      </w:r>
+      <w:hyperlink r:id="rId14" w:history="1">
+        <w:r>
+          <w:rPr>
+            <w:rStyle w:val="Hipervnculo"/>
+          </w:rPr>
+          <w:t>https://luis-toro-erices.github.io/tejedoras/</w:t>
+        </w:r>
+      </w:hyperlink>
     </w:p>
     <w:sectPr>
       <w:pgSz w:w="12240" w:h="15840"/>
@@ -2660,6 +2735,7 @@
   <w:style w:type="character" w:default="1" w:styleId="Fuentedeprrafopredeter">
     <w:name w:val="Default Paragraph Font"/>
     <w:uiPriority w:val="1"/>
+    <w:semiHidden/>
     <w:unhideWhenUsed/>
   </w:style>
   <w:style w:type="table" w:default="1" w:styleId="Tablanormal">
@@ -3039,7 +3115,7 @@
 </file>
 
 <file path=customXml/itemProps1.xml><?xml version="1.0" encoding="utf-8"?>
-<ds:datastoreItem xmlns:ds="http://schemas.openxmlformats.org/officeDocument/2006/customXml" ds:itemID="{D3B8ED2A-6EE4-41A3-BEBF-B031483B5D8E}">
+<ds:datastoreItem xmlns:ds="http://schemas.openxmlformats.org/officeDocument/2006/customXml" ds:itemID="{98E959C0-EB73-4EF2-BCC7-2DC9BB6655CC}">
   <ds:schemaRefs>
     <ds:schemaRef ds:uri="http://schemas.openxmlformats.org/officeDocument/2006/bibliography"/>
   </ds:schemaRefs>
